--- a/CurriculoFabio.docx
+++ b/CurriculoFabio.docx
@@ -70,14 +70,59 @@
       <w:pPr>
         <w:spacing w:after="4" w:line="265" w:lineRule="auto"/>
         <w:ind w:left="391" w:hanging="10"/>
-      </w:pPr>
-      <w:r>
-        <w:rPr>
-          <w:rFonts w:ascii="Arial" w:eastAsia="Arial" w:hAnsi="Arial" w:cs="Arial"/>
-          <w:sz w:val="15"/>
-        </w:rPr>
-        <w:t xml:space="preserve">fabio79siqueira@gmail.com </w:t>
-      </w:r>
+        <w:rPr>
+          <w:rFonts w:ascii="Arial" w:eastAsia="Arial" w:hAnsi="Arial" w:cs="Arial"/>
+          <w:sz w:val="15"/>
+        </w:rPr>
+      </w:pPr>
+      <w:hyperlink r:id="rId5" w:history="1">
+        <w:r>
+          <w:rPr>
+            <w:rStyle w:val="Hyperlink"/>
+            <w:rFonts w:ascii="Arial" w:eastAsia="Arial" w:hAnsi="Arial" w:cs="Arial"/>
+            <w:sz w:val="15"/>
+          </w:rPr>
+          <w:t>fabio79siqueira@gmail.com</w:t>
+        </w:r>
+      </w:hyperlink>
+    </w:p>
+    <w:p>
+      <w:pPr>
+        <w:spacing w:after="4" w:line="265" w:lineRule="auto"/>
+        <w:ind w:left="391" w:hanging="10"/>
+      </w:pPr>
+      <w:hyperlink r:id="rId6" w:history="1">
+        <w:proofErr w:type="spellStart"/>
+        <w:r>
+          <w:rPr>
+            <w:rFonts w:ascii="Arial" w:eastAsia="Arial" w:hAnsi="Arial" w:cs="Arial"/>
+            <w:sz w:val="15"/>
+          </w:rPr>
+          <w:t>Curriculo</w:t>
+        </w:r>
+        <w:proofErr w:type="spellEnd"/>
+        <w:r>
+          <w:rPr>
+            <w:rFonts w:ascii="Arial" w:eastAsia="Arial" w:hAnsi="Arial" w:cs="Arial"/>
+            <w:sz w:val="15"/>
+          </w:rPr>
+          <w:t xml:space="preserve"> Vitae </w:t>
+        </w:r>
+        <w:r>
+          <w:rPr>
+            <w:rFonts w:ascii="Arial" w:eastAsia="Arial" w:hAnsi="Arial" w:cs="Arial"/>
+            <w:sz w:val="15"/>
+          </w:rPr>
+          <w:t>(</w:t>
+        </w:r>
+        <w:r>
+          <w:rPr>
+            <w:rFonts w:ascii="Arial" w:eastAsia="Arial" w:hAnsi="Arial" w:cs="Arial"/>
+            <w:sz w:val="15"/>
+          </w:rPr>
+          <w:t>epizy.com)</w:t>
+        </w:r>
+      </w:hyperlink>
     </w:p>
     <w:p>
       <w:pPr>
@@ -316,14 +361,7 @@
           <w:rFonts w:ascii="Arial" w:eastAsia="Arial" w:hAnsi="Arial" w:cs="Arial"/>
           <w:sz w:val="15"/>
         </w:rPr>
-        <w:t>CONFIGURAÇÃO DE INFRAESTRUTURA DE REDE, SUPORTE AOS COLABORADORES E GERENCIA</w:t>
-      </w:r>
-      <w:r>
-        <w:rPr>
-          <w:rFonts w:ascii="Arial" w:eastAsia="Arial" w:hAnsi="Arial" w:cs="Arial"/>
-          <w:sz w:val="15"/>
-        </w:rPr>
-        <w:t xml:space="preserve">MENTO DE SERVIDORES DAS LOJAS. </w:t>
+        <w:t xml:space="preserve">CONFIGURAÇÃO DE INFRAESTRUTURA DE REDE, SUPORTE AOS COLABORADORES E GERENCIAMENTO DE SERVIDORES DAS LOJAS. </w:t>
       </w:r>
     </w:p>
     <w:p>
@@ -528,14 +566,7 @@
           <w:rFonts w:ascii="Arial" w:eastAsia="Arial" w:hAnsi="Arial" w:cs="Arial"/>
           <w:sz w:val="15"/>
         </w:rPr>
-        <w:t xml:space="preserve"> DESENVOLVIDO NA P</w:t>
-      </w:r>
-      <w:r>
-        <w:rPr>
-          <w:rFonts w:ascii="Arial" w:eastAsia="Arial" w:hAnsi="Arial" w:cs="Arial"/>
-          <w:sz w:val="15"/>
-        </w:rPr>
-        <w:t xml:space="preserve">LATAFORMA JAVA. VERIFICAÇÕES DE </w:t>
+        <w:t xml:space="preserve"> DESENVOLVIDO NA PLATAFORMA JAVA. VERIFICAÇÕES DE </w:t>
       </w:r>
     </w:p>
     <w:p>
@@ -766,14 +797,7 @@
           <w:rFonts w:ascii="Arial" w:eastAsia="Arial" w:hAnsi="Arial" w:cs="Arial"/>
           <w:sz w:val="15"/>
         </w:rPr>
-        <w:t>FORMAÇÃO  DE JOVENS PARA O MERCADO  DE TRABA</w:t>
-      </w:r>
-      <w:r>
-        <w:rPr>
-          <w:rFonts w:ascii="Arial" w:eastAsia="Arial" w:hAnsi="Arial" w:cs="Arial"/>
-          <w:sz w:val="15"/>
-        </w:rPr>
-        <w:t xml:space="preserve">LHO  (PROJOVEM) </w:t>
+        <w:t xml:space="preserve">FORMAÇÃO  DE JOVENS PARA O MERCADO  DE TRABALHO  (PROJOVEM) </w:t>
       </w:r>
     </w:p>
     <w:p>
@@ -945,15 +969,7 @@
           <w:b/>
           <w:sz w:val="20"/>
         </w:rPr>
-        <w:t xml:space="preserve">, RJ - </w:t>
-      </w:r>
-      <w:r>
-        <w:rPr>
-          <w:rFonts w:ascii="Arial" w:eastAsia="Arial" w:hAnsi="Arial" w:cs="Arial"/>
-          <w:b/>
-          <w:sz w:val="20"/>
-        </w:rPr>
-        <w:t>Gerente Administrativo.</w:t>
+        <w:t>, RJ - Gerente Administrativo.</w:t>
       </w:r>
       <w:r>
         <w:rPr>
@@ -1616,7 +1632,7 @@
         <w:spacing w:after="4" w:line="265" w:lineRule="auto"/>
         <w:ind w:left="391" w:hanging="10"/>
       </w:pPr>
-      <w:hyperlink r:id="rId5">
+      <w:hyperlink r:id="rId7">
         <w:proofErr w:type="spellStart"/>
         <w:r>
           <w:rPr>
@@ -1634,7 +1650,7 @@
           <w:t xml:space="preserve"> Online </w:t>
         </w:r>
       </w:hyperlink>
-      <w:hyperlink r:id="rId6">
+      <w:hyperlink r:id="rId8">
         <w:r>
           <w:rPr>
             <w:rFonts w:ascii="Arial" w:eastAsia="Arial" w:hAnsi="Arial" w:cs="Arial"/>
@@ -1643,23 +1659,16 @@
           <w:t xml:space="preserve">- </w:t>
         </w:r>
       </w:hyperlink>
-      <w:hyperlink r:id="rId7">
+      <w:hyperlink r:id="rId9">
         <w:r>
           <w:rPr>
             <w:rFonts w:ascii="Arial" w:eastAsia="Arial" w:hAnsi="Arial" w:cs="Arial"/>
             <w:sz w:val="15"/>
           </w:rPr>
-          <w:t>Ci</w:t>
-        </w:r>
-        <w:r>
-          <w:rPr>
-            <w:rFonts w:ascii="Arial" w:eastAsia="Arial" w:hAnsi="Arial" w:cs="Arial"/>
-            <w:sz w:val="15"/>
-          </w:rPr>
-          <w:t>entista de Dados</w:t>
+          <w:t>Cientista de Dados</w:t>
         </w:r>
       </w:hyperlink>
-      <w:hyperlink r:id="rId8">
+      <w:hyperlink r:id="rId10">
         <w:r>
           <w:rPr>
             <w:rFonts w:ascii="Arial" w:eastAsia="Arial" w:hAnsi="Arial" w:cs="Arial"/>
@@ -1674,7 +1683,7 @@
         <w:spacing w:after="123" w:line="265" w:lineRule="auto"/>
         <w:ind w:left="391" w:hanging="10"/>
       </w:pPr>
-      <w:hyperlink r:id="rId9">
+      <w:hyperlink r:id="rId11">
         <w:proofErr w:type="spellStart"/>
         <w:r>
           <w:rPr>
@@ -1692,7 +1701,7 @@
           <w:t xml:space="preserve"> Online </w:t>
         </w:r>
       </w:hyperlink>
-      <w:hyperlink r:id="rId10">
+      <w:hyperlink r:id="rId12">
         <w:r>
           <w:rPr>
             <w:rFonts w:ascii="Arial" w:eastAsia="Arial" w:hAnsi="Arial" w:cs="Arial"/>
@@ -1701,7 +1710,7 @@
           <w:t xml:space="preserve">- </w:t>
         </w:r>
       </w:hyperlink>
-      <w:hyperlink r:id="rId11">
+      <w:hyperlink r:id="rId13">
         <w:r>
           <w:rPr>
             <w:rFonts w:ascii="Arial" w:eastAsia="Arial" w:hAnsi="Arial" w:cs="Arial"/>
@@ -1719,7 +1728,7 @@
         </w:r>
         <w:proofErr w:type="spellEnd"/>
       </w:hyperlink>
-      <w:hyperlink r:id="rId12">
+      <w:hyperlink r:id="rId14">
         <w:r>
           <w:rPr>
             <w:rFonts w:ascii="Arial" w:eastAsia="Arial" w:hAnsi="Arial" w:cs="Arial"/>
@@ -2325,15 +2334,7 @@
           <w:sz w:val="18"/>
           <w:lang w:val="en-US"/>
         </w:rPr>
-        <w:t xml:space="preserve"> - Flash, CSS (Cascading Style Sh</w:t>
-      </w:r>
-      <w:r>
-        <w:rPr>
-          <w:rFonts w:ascii="Arial" w:eastAsia="Arial" w:hAnsi="Arial" w:cs="Arial"/>
-          <w:sz w:val="18"/>
-          <w:lang w:val="en-US"/>
-        </w:rPr>
-        <w:t xml:space="preserve">eets), HTML, JavaScript, </w:t>
+        <w:t xml:space="preserve"> - Flash, CSS (Cascading Style Sheets), HTML, JavaScript, </w:t>
       </w:r>
     </w:p>
     <w:p>
@@ -2779,15 +2780,7 @@
           <w:b/>
           <w:sz w:val="18"/>
         </w:rPr>
-        <w:t>programação</w:t>
-      </w:r>
-      <w:r>
-        <w:rPr>
-          <w:rFonts w:ascii="Arial" w:eastAsia="Arial" w:hAnsi="Arial" w:cs="Arial"/>
-          <w:b/>
-          <w:sz w:val="18"/>
-        </w:rPr>
-        <w:t xml:space="preserve"> :</w:t>
+        <w:t>programação :</w:t>
       </w:r>
       <w:proofErr w:type="gramEnd"/>
       <w:r>
@@ -3069,7 +3062,6 @@
         <w:tblCellMar>
           <w:top w:w="82" w:type="dxa"/>
           <w:left w:w="72" w:type="dxa"/>
-          <w:bottom w:w="0" w:type="dxa"/>
           <w:right w:w="115" w:type="dxa"/>
         </w:tblCellMar>
         <w:tblLook w:val="04A0" w:firstRow="1" w:lastRow="0" w:firstColumn="1" w:lastColumn="0" w:noHBand="0" w:noVBand="1"/>
@@ -3093,9 +3085,6 @@
             <w:shd w:val="clear" w:color="auto" w:fill="CCCCCC"/>
           </w:tcPr>
           <w:p>
-            <w:pPr>
-              <w:spacing w:after="0"/>
-            </w:pPr>
             <w:r>
               <w:rPr>
                 <w:rFonts w:ascii="Arial" w:eastAsia="Arial" w:hAnsi="Arial" w:cs="Arial"/>
@@ -3133,12 +3122,6 @@
           <w:sz w:val="15"/>
         </w:rPr>
         <w:tab/>
-      </w:r>
-      <w:r>
-        <w:rPr>
-          <w:rFonts w:ascii="Arial" w:eastAsia="Arial" w:hAnsi="Arial" w:cs="Arial"/>
-          <w:sz w:val="15"/>
-        </w:rPr>
         <w:t xml:space="preserve">Razoável </w:t>
       </w:r>
       <w:r>
@@ -3369,13 +3352,7 @@
         <w:rPr>
           <w:rFonts w:ascii="Arial" w:eastAsia="Arial" w:hAnsi="Arial" w:cs="Arial"/>
         </w:rPr>
-        <w:t xml:space="preserve"> Logos a qual realizava o projeto de construção da Usina de Angra 3 no ano de 2014. Aonde foi realizado a ativação de 72 pontos de dados e telefonia, montagem do Rack de rede e preparação</w:t>
-      </w:r>
-      <w:r>
-        <w:rPr>
-          <w:rFonts w:ascii="Arial" w:eastAsia="Arial" w:hAnsi="Arial" w:cs="Arial"/>
-        </w:rPr>
-        <w:t xml:space="preserve"> do servidor que realizava comunicação com servidor central via VPN a qual ficava no escritório no prédio em frente. </w:t>
+        <w:t xml:space="preserve"> Logos a qual realizava o projeto de construção da Usina de Angra 3 no ano de 2014. Aonde foi realizado a ativação de 72 pontos de dados e telefonia, montagem do Rack de rede e preparação do servidor que realizava comunicação com servidor central via VPN a qual ficava no escritório no prédio em frente. </w:t>
       </w:r>
     </w:p>
     <w:p>
@@ -3465,16 +3442,9 @@
           <w:rFonts w:ascii="Arial" w:eastAsia="Arial" w:hAnsi="Arial" w:cs="Arial"/>
           <w:sz w:val="20"/>
         </w:rPr>
-        <w:t xml:space="preserve">Sou </w:t>
-      </w:r>
-      <w:r>
-        <w:rPr>
-          <w:rFonts w:ascii="Arial" w:eastAsia="Arial" w:hAnsi="Arial" w:cs="Arial"/>
-          <w:sz w:val="20"/>
-        </w:rPr>
-        <w:t xml:space="preserve">vice-presidente da Ong </w:t>
-      </w:r>
-      <w:hyperlink r:id="rId13">
+        <w:t xml:space="preserve">Sou vice-presidente da Ong </w:t>
+      </w:r>
+      <w:hyperlink r:id="rId15">
         <w:r>
           <w:rPr>
             <w:rFonts w:ascii="Arial" w:eastAsia="Arial" w:hAnsi="Arial" w:cs="Arial"/>
@@ -3485,7 +3455,7 @@
           <w:t>ASBEPE</w:t>
         </w:r>
       </w:hyperlink>
-      <w:hyperlink r:id="rId14">
+      <w:hyperlink r:id="rId16">
         <w:r>
           <w:rPr>
             <w:rFonts w:ascii="Arial" w:eastAsia="Arial" w:hAnsi="Arial" w:cs="Arial"/>
@@ -3499,14 +3469,7 @@
           <w:rFonts w:ascii="Arial" w:eastAsia="Arial" w:hAnsi="Arial" w:cs="Arial"/>
           <w:sz w:val="20"/>
         </w:rPr>
-        <w:t xml:space="preserve"> aonde promove o desenvolvimento de crianças e adolescentes na região de Bonsucesso e Ramos, atuo como professor de informática, oferecendo cu</w:t>
-      </w:r>
-      <w:r>
-        <w:rPr>
-          <w:rFonts w:ascii="Arial" w:eastAsia="Arial" w:hAnsi="Arial" w:cs="Arial"/>
-          <w:sz w:val="20"/>
-        </w:rPr>
-        <w:t>rsos na área de TI (Montagem e Manutenção de Micro e Rede estruturada).</w:t>
+        <w:t xml:space="preserve"> aonde promove o desenvolvimento de crianças e adolescentes na região de Bonsucesso e Ramos, atuo como professor de informática, oferecendo cursos na área de TI (Montagem e Manutenção de Micro e Rede estruturada).</w:t>
       </w:r>
       <w:r>
         <w:rPr>
@@ -4259,6 +4222,29 @@
       </w:tblCellMar>
     </w:tblPr>
   </w:style>
+  <w:style w:type="character" w:styleId="Hyperlink">
+    <w:name w:val="Hyperlink"/>
+    <w:basedOn w:val="Fontepargpadro"/>
+    <w:uiPriority w:val="99"/>
+    <w:unhideWhenUsed/>
+    <w:rsid w:val="004C48BD"/>
+    <w:rPr>
+      <w:color w:val="0563C1" w:themeColor="hyperlink"/>
+      <w:u w:val="single"/>
+    </w:rPr>
+  </w:style>
+  <w:style w:type="character" w:styleId="MenoPendente">
+    <w:name w:val="Unresolved Mention"/>
+    <w:basedOn w:val="Fontepargpadro"/>
+    <w:uiPriority w:val="99"/>
+    <w:semiHidden/>
+    <w:unhideWhenUsed/>
+    <w:rsid w:val="004C48BD"/>
+    <w:rPr>
+      <w:color w:val="605E5C"/>
+      <w:shd w:val="clear" w:color="auto" w:fill="E1DFDD"/>
+    </w:rPr>
+  </w:style>
 </w:styles>
 </file>
 
